--- a/面试题相关/基础知识系列/19.线程池的实现.docx
+++ b/面试题相关/基础知识系列/19.线程池的实现.docx
@@ -1,6 +1,6 @@
 
 <file path=word/document.xml><?xml version="1.0" encoding="utf-8"?>
-<w:document xmlns:wpc="http://schemas.microsoft.com/office/word/2010/wordprocessingCanvas" xmlns:mc="http://schemas.openxmlformats.org/markup-compatibility/2006" xmlns:o="urn:schemas-microsoft-com:office:office" xmlns:r="http://schemas.openxmlformats.org/officeDocument/2006/relationships" xmlns:m="http://schemas.openxmlformats.org/officeDocument/2006/math" xmlns:v="urn:schemas-microsoft-com:vml" xmlns:wp14="http://schemas.microsoft.com/office/word/2010/wordprocessingDrawing" xmlns:wp="http://schemas.openxmlformats.org/drawingml/2006/wordprocessingDrawing" xmlns:w10="urn:schemas-microsoft-com:office:word" xmlns:w="http://schemas.openxmlformats.org/wordprocessingml/2006/main" xmlns:w14="http://schemas.microsoft.com/office/word/2010/wordml" xmlns:w15="http://schemas.microsoft.com/office/word/2012/wordml" xmlns:wpg="http://schemas.microsoft.com/office/word/2010/wordprocessingGroup" xmlns:wpi="http://schemas.microsoft.com/office/word/2010/wordprocessingInk" xmlns:wne="http://schemas.microsoft.com/office/word/2006/wordml" xmlns:wps="http://schemas.microsoft.com/office/word/2010/wordprocessingShape" mc:Ignorable="w14 w15 wp14">
+<w:document xmlns:wpc="http://schemas.microsoft.com/office/word/2010/wordprocessingCanvas" xmlns:cx="http://schemas.microsoft.com/office/drawing/2014/chartex" xmlns:cx1="http://schemas.microsoft.com/office/drawing/2015/9/8/chartex" xmlns:cx2="http://schemas.microsoft.com/office/drawing/2015/10/21/chartex" xmlns:cx3="http://schemas.microsoft.com/office/drawing/2016/5/9/chartex" xmlns:cx4="http://schemas.microsoft.com/office/drawing/2016/5/10/chartex" xmlns:cx5="http://schemas.microsoft.com/office/drawing/2016/5/11/chartex" xmlns:cx6="http://schemas.microsoft.com/office/drawing/2016/5/12/chartex" xmlns:cx7="http://schemas.microsoft.com/office/drawing/2016/5/13/chartex" xmlns:cx8="http://schemas.microsoft.com/office/drawing/2016/5/14/chartex" xmlns:mc="http://schemas.openxmlformats.org/markup-compatibility/2006" xmlns:aink="http://schemas.microsoft.com/office/drawing/2016/ink" xmlns:am3d="http://schemas.microsoft.com/office/drawing/2017/model3d" xmlns:o="urn:schemas-microsoft-com:office:office" xmlns:r="http://schemas.openxmlformats.org/officeDocument/2006/relationships" xmlns:m="http://schemas.openxmlformats.org/officeDocument/2006/math" xmlns:v="urn:schemas-microsoft-com:vml" xmlns:wp14="http://schemas.microsoft.com/office/word/2010/wordprocessingDrawing" xmlns:wp="http://schemas.openxmlformats.org/drawingml/2006/wordprocessingDrawing" xmlns:w10="urn:schemas-microsoft-com:office:word" xmlns:w="http://schemas.openxmlformats.org/wordprocessingml/2006/main" xmlns:w14="http://schemas.microsoft.com/office/word/2010/wordml" xmlns:w15="http://schemas.microsoft.com/office/word/2012/wordml" xmlns:w16cid="http://schemas.microsoft.com/office/word/2016/wordml/cid" xmlns:w16se="http://schemas.microsoft.com/office/word/2015/wordml/symex" xmlns:wpg="http://schemas.microsoft.com/office/word/2010/wordprocessingGroup" xmlns:wpi="http://schemas.microsoft.com/office/word/2010/wordprocessingInk" xmlns:wne="http://schemas.microsoft.com/office/word/2006/wordml" xmlns:wps="http://schemas.microsoft.com/office/word/2010/wordprocessingShape" mc:Ignorable="w14 w15 w16se w16cid wp14">
   <w:body>
     <w:p>
       <w:r>
@@ -15,16 +15,8 @@
       <w:r>
         <w:t>http://www.jianshu.com/p/87bff5cc8d8c</w:t>
       </w:r>
-      <w:bookmarkStart w:id="0" w:name="_GoBack"/>
-      <w:bookmarkEnd w:id="0"/>
-    </w:p>
-    <w:p>
-      <w:pPr>
-        <w:rPr>
-          <w:rFonts w:hint="eastAsia"/>
-        </w:rPr>
-      </w:pPr>
-    </w:p>
+    </w:p>
+    <w:p/>
     <w:p>
       <w:pPr>
         <w:widowControl/>
@@ -11346,7 +11338,7 @@
         <w:lastRenderedPageBreak/>
         <w:drawing>
           <wp:inline distT="0" distB="0" distL="0" distR="0">
-            <wp:extent cx="8635365" cy="4556125"/>
+            <wp:extent cx="5449013" cy="2874967"/>
             <wp:effectExtent l="0" t="0" r="0" b="0"/>
             <wp:docPr id="2" name="图片 2" descr="http://hi.csdn.net/attachment/201110/28/0_1319784225fRSR.gif"/>
             <wp:cNvGraphicFramePr>
@@ -11377,7 +11369,7 @@
                   <pic:spPr bwMode="auto">
                     <a:xfrm>
                       <a:off x="0" y="0"/>
-                      <a:ext cx="8635365" cy="4556125"/>
+                      <a:ext cx="5460828" cy="2881201"/>
                     </a:xfrm>
                     <a:prstGeom prst="rect">
                       <a:avLst/>
@@ -11406,6 +11398,7 @@
           <w:szCs w:val="24"/>
         </w:rPr>
       </w:pPr>
+      <w:bookmarkStart w:id="0" w:name="_GoBack"/>
       <w:r>
         <w:rPr>
           <w:rFonts w:ascii="宋体" w:eastAsia="宋体" w:hAnsi="宋体" w:cs="宋体"/>
@@ -11417,8 +11410,8 @@
         </w:rPr>
         <w:drawing>
           <wp:inline distT="0" distB="0" distL="0" distR="0">
-            <wp:extent cx="8269605" cy="3840480"/>
-            <wp:effectExtent l="0" t="0" r="0" b="7620"/>
+            <wp:extent cx="5509662" cy="2558737"/>
+            <wp:effectExtent l="0" t="0" r="2540" b="0"/>
             <wp:docPr id="1" name="图片 1" descr="http://hi.csdn.net/attachment/201110/28/0_1319784243mu5f.gif"/>
             <wp:cNvGraphicFramePr>
               <a:graphicFrameLocks xmlns:a="http://schemas.openxmlformats.org/drawingml/2006/main" noChangeAspect="1"/>
@@ -11448,7 +11441,7 @@
                   <pic:spPr bwMode="auto">
                     <a:xfrm>
                       <a:off x="0" y="0"/>
-                      <a:ext cx="8269605" cy="3840480"/>
+                      <a:ext cx="5539581" cy="2572632"/>
                     </a:xfrm>
                     <a:prstGeom prst="rect">
                       <a:avLst/>
@@ -11464,14 +11457,9 @@
           </wp:inline>
         </w:drawing>
       </w:r>
-    </w:p>
-    <w:p>
-      <w:pPr>
-        <w:rPr>
-          <w:rFonts w:hint="eastAsia"/>
-        </w:rPr>
-      </w:pPr>
-    </w:p>
+      <w:bookmarkEnd w:id="0"/>
+    </w:p>
+    <w:p/>
     <w:sectPr>
       <w:pgSz w:w="11906" w:h="16838"/>
       <w:pgMar w:top="1440" w:right="1800" w:bottom="1440" w:left="1800" w:header="851" w:footer="992" w:gutter="0"/>
@@ -11483,7 +11471,7 @@
 </file>
 
 <file path=word/endnotes.xml><?xml version="1.0" encoding="utf-8"?>
-<w:endnotes xmlns:wpc="http://schemas.microsoft.com/office/word/2010/wordprocessingCanvas" xmlns:mc="http://schemas.openxmlformats.org/markup-compatibility/2006" xmlns:o="urn:schemas-microsoft-com:office:office" xmlns:r="http://schemas.openxmlformats.org/officeDocument/2006/relationships" xmlns:m="http://schemas.openxmlformats.org/officeDocument/2006/math" xmlns:v="urn:schemas-microsoft-com:vml" xmlns:wp14="http://schemas.microsoft.com/office/word/2010/wordprocessingDrawing" xmlns:wp="http://schemas.openxmlformats.org/drawingml/2006/wordprocessingDrawing" xmlns:w10="urn:schemas-microsoft-com:office:word" xmlns:w="http://schemas.openxmlformats.org/wordprocessingml/2006/main" xmlns:w14="http://schemas.microsoft.com/office/word/2010/wordml" xmlns:w15="http://schemas.microsoft.com/office/word/2012/wordml" xmlns:wpg="http://schemas.microsoft.com/office/word/2010/wordprocessingGroup" xmlns:wpi="http://schemas.microsoft.com/office/word/2010/wordprocessingInk" xmlns:wne="http://schemas.microsoft.com/office/word/2006/wordml" xmlns:wps="http://schemas.microsoft.com/office/word/2010/wordprocessingShape" mc:Ignorable="w14 w15 wp14">
+<w:endnotes xmlns:wpc="http://schemas.microsoft.com/office/word/2010/wordprocessingCanvas" xmlns:cx="http://schemas.microsoft.com/office/drawing/2014/chartex" xmlns:cx1="http://schemas.microsoft.com/office/drawing/2015/9/8/chartex" xmlns:cx2="http://schemas.microsoft.com/office/drawing/2015/10/21/chartex" xmlns:cx3="http://schemas.microsoft.com/office/drawing/2016/5/9/chartex" xmlns:cx4="http://schemas.microsoft.com/office/drawing/2016/5/10/chartex" xmlns:cx5="http://schemas.microsoft.com/office/drawing/2016/5/11/chartex" xmlns:cx6="http://schemas.microsoft.com/office/drawing/2016/5/12/chartex" xmlns:cx7="http://schemas.microsoft.com/office/drawing/2016/5/13/chartex" xmlns:cx8="http://schemas.microsoft.com/office/drawing/2016/5/14/chartex" xmlns:mc="http://schemas.openxmlformats.org/markup-compatibility/2006" xmlns:aink="http://schemas.microsoft.com/office/drawing/2016/ink" xmlns:am3d="http://schemas.microsoft.com/office/drawing/2017/model3d" xmlns:o="urn:schemas-microsoft-com:office:office" xmlns:r="http://schemas.openxmlformats.org/officeDocument/2006/relationships" xmlns:m="http://schemas.openxmlformats.org/officeDocument/2006/math" xmlns:v="urn:schemas-microsoft-com:vml" xmlns:wp14="http://schemas.microsoft.com/office/word/2010/wordprocessingDrawing" xmlns:wp="http://schemas.openxmlformats.org/drawingml/2006/wordprocessingDrawing" xmlns:w10="urn:schemas-microsoft-com:office:word" xmlns:w="http://schemas.openxmlformats.org/wordprocessingml/2006/main" xmlns:w14="http://schemas.microsoft.com/office/word/2010/wordml" xmlns:w15="http://schemas.microsoft.com/office/word/2012/wordml" xmlns:w16cid="http://schemas.microsoft.com/office/word/2016/wordml/cid" xmlns:w16se="http://schemas.microsoft.com/office/word/2015/wordml/symex" xmlns:wpg="http://schemas.microsoft.com/office/word/2010/wordprocessingGroup" xmlns:wpi="http://schemas.microsoft.com/office/word/2010/wordprocessingInk" xmlns:wne="http://schemas.microsoft.com/office/word/2006/wordml" xmlns:wps="http://schemas.microsoft.com/office/word/2010/wordprocessingShape" mc:Ignorable="w14 w15 w16se w16cid wp14">
   <w:endnote w:type="separator" w:id="-1">
     <w:p>
       <w:r>
@@ -11502,7 +11490,7 @@
 </file>
 
 <file path=word/footnotes.xml><?xml version="1.0" encoding="utf-8"?>
-<w:footnotes xmlns:wpc="http://schemas.microsoft.com/office/word/2010/wordprocessingCanvas" xmlns:mc="http://schemas.openxmlformats.org/markup-compatibility/2006" xmlns:o="urn:schemas-microsoft-com:office:office" xmlns:r="http://schemas.openxmlformats.org/officeDocument/2006/relationships" xmlns:m="http://schemas.openxmlformats.org/officeDocument/2006/math" xmlns:v="urn:schemas-microsoft-com:vml" xmlns:wp14="http://schemas.microsoft.com/office/word/2010/wordprocessingDrawing" xmlns:wp="http://schemas.openxmlformats.org/drawingml/2006/wordprocessingDrawing" xmlns:w10="urn:schemas-microsoft-com:office:word" xmlns:w="http://schemas.openxmlformats.org/wordprocessingml/2006/main" xmlns:w14="http://schemas.microsoft.com/office/word/2010/wordml" xmlns:w15="http://schemas.microsoft.com/office/word/2012/wordml" xmlns:wpg="http://schemas.microsoft.com/office/word/2010/wordprocessingGroup" xmlns:wpi="http://schemas.microsoft.com/office/word/2010/wordprocessingInk" xmlns:wne="http://schemas.microsoft.com/office/word/2006/wordml" xmlns:wps="http://schemas.microsoft.com/office/word/2010/wordprocessingShape" mc:Ignorable="w14 w15 wp14">
+<w:footnotes xmlns:wpc="http://schemas.microsoft.com/office/word/2010/wordprocessingCanvas" xmlns:cx="http://schemas.microsoft.com/office/drawing/2014/chartex" xmlns:cx1="http://schemas.microsoft.com/office/drawing/2015/9/8/chartex" xmlns:cx2="http://schemas.microsoft.com/office/drawing/2015/10/21/chartex" xmlns:cx3="http://schemas.microsoft.com/office/drawing/2016/5/9/chartex" xmlns:cx4="http://schemas.microsoft.com/office/drawing/2016/5/10/chartex" xmlns:cx5="http://schemas.microsoft.com/office/drawing/2016/5/11/chartex" xmlns:cx6="http://schemas.microsoft.com/office/drawing/2016/5/12/chartex" xmlns:cx7="http://schemas.microsoft.com/office/drawing/2016/5/13/chartex" xmlns:cx8="http://schemas.microsoft.com/office/drawing/2016/5/14/chartex" xmlns:mc="http://schemas.openxmlformats.org/markup-compatibility/2006" xmlns:aink="http://schemas.microsoft.com/office/drawing/2016/ink" xmlns:am3d="http://schemas.microsoft.com/office/drawing/2017/model3d" xmlns:o="urn:schemas-microsoft-com:office:office" xmlns:r="http://schemas.openxmlformats.org/officeDocument/2006/relationships" xmlns:m="http://schemas.openxmlformats.org/officeDocument/2006/math" xmlns:v="urn:schemas-microsoft-com:vml" xmlns:wp14="http://schemas.microsoft.com/office/word/2010/wordprocessingDrawing" xmlns:wp="http://schemas.openxmlformats.org/drawingml/2006/wordprocessingDrawing" xmlns:w10="urn:schemas-microsoft-com:office:word" xmlns:w="http://schemas.openxmlformats.org/wordprocessingml/2006/main" xmlns:w14="http://schemas.microsoft.com/office/word/2010/wordml" xmlns:w15="http://schemas.microsoft.com/office/word/2012/wordml" xmlns:w16cid="http://schemas.microsoft.com/office/word/2016/wordml/cid" xmlns:w16se="http://schemas.microsoft.com/office/word/2015/wordml/symex" xmlns:wpg="http://schemas.microsoft.com/office/word/2010/wordprocessingGroup" xmlns:wpi="http://schemas.microsoft.com/office/word/2010/wordprocessingInk" xmlns:wne="http://schemas.microsoft.com/office/word/2006/wordml" xmlns:wps="http://schemas.microsoft.com/office/word/2010/wordprocessingShape" mc:Ignorable="w14 w15 w16se w16cid wp14">
   <w:footnote w:type="separator" w:id="-1">
     <w:p>
       <w:r>
@@ -11521,7 +11509,7 @@
 </file>
 
 <file path=word/numbering.xml><?xml version="1.0" encoding="utf-8"?>
-<w:numbering xmlns:wpc="http://schemas.microsoft.com/office/word/2010/wordprocessingCanvas" xmlns:mc="http://schemas.openxmlformats.org/markup-compatibility/2006" xmlns:o="urn:schemas-microsoft-com:office:office" xmlns:r="http://schemas.openxmlformats.org/officeDocument/2006/relationships" xmlns:m="http://schemas.openxmlformats.org/officeDocument/2006/math" xmlns:v="urn:schemas-microsoft-com:vml" xmlns:wp14="http://schemas.microsoft.com/office/word/2010/wordprocessingDrawing" xmlns:wp="http://schemas.openxmlformats.org/drawingml/2006/wordprocessingDrawing" xmlns:w10="urn:schemas-microsoft-com:office:word" xmlns:w="http://schemas.openxmlformats.org/wordprocessingml/2006/main" xmlns:w14="http://schemas.microsoft.com/office/word/2010/wordml" xmlns:w15="http://schemas.microsoft.com/office/word/2012/wordml" xmlns:wpg="http://schemas.microsoft.com/office/word/2010/wordprocessingGroup" xmlns:wpi="http://schemas.microsoft.com/office/word/2010/wordprocessingInk" xmlns:wne="http://schemas.microsoft.com/office/word/2006/wordml" xmlns:wps="http://schemas.microsoft.com/office/word/2010/wordprocessingShape" mc:Ignorable="w14 w15 wp14">
+<w:numbering xmlns:wpc="http://schemas.microsoft.com/office/word/2010/wordprocessingCanvas" xmlns:cx="http://schemas.microsoft.com/office/drawing/2014/chartex" xmlns:cx1="http://schemas.microsoft.com/office/drawing/2015/9/8/chartex" xmlns:cx2="http://schemas.microsoft.com/office/drawing/2015/10/21/chartex" xmlns:cx3="http://schemas.microsoft.com/office/drawing/2016/5/9/chartex" xmlns:cx4="http://schemas.microsoft.com/office/drawing/2016/5/10/chartex" xmlns:cx5="http://schemas.microsoft.com/office/drawing/2016/5/11/chartex" xmlns:cx6="http://schemas.microsoft.com/office/drawing/2016/5/12/chartex" xmlns:cx7="http://schemas.microsoft.com/office/drawing/2016/5/13/chartex" xmlns:cx8="http://schemas.microsoft.com/office/drawing/2016/5/14/chartex" xmlns:mc="http://schemas.openxmlformats.org/markup-compatibility/2006" xmlns:aink="http://schemas.microsoft.com/office/drawing/2016/ink" xmlns:am3d="http://schemas.microsoft.com/office/drawing/2017/model3d" xmlns:o="urn:schemas-microsoft-com:office:office" xmlns:r="http://schemas.openxmlformats.org/officeDocument/2006/relationships" xmlns:m="http://schemas.openxmlformats.org/officeDocument/2006/math" xmlns:v="urn:schemas-microsoft-com:vml" xmlns:wp14="http://schemas.microsoft.com/office/word/2010/wordprocessingDrawing" xmlns:wp="http://schemas.openxmlformats.org/drawingml/2006/wordprocessingDrawing" xmlns:w10="urn:schemas-microsoft-com:office:word" xmlns:w="http://schemas.openxmlformats.org/wordprocessingml/2006/main" xmlns:w14="http://schemas.microsoft.com/office/word/2010/wordml" xmlns:w15="http://schemas.microsoft.com/office/word/2012/wordml" xmlns:w16cid="http://schemas.microsoft.com/office/word/2016/wordml/cid" xmlns:w16se="http://schemas.microsoft.com/office/word/2015/wordml/symex" xmlns:wpg="http://schemas.microsoft.com/office/word/2010/wordprocessingGroup" xmlns:wpi="http://schemas.microsoft.com/office/word/2010/wordprocessingInk" xmlns:wne="http://schemas.microsoft.com/office/word/2006/wordml" xmlns:wps="http://schemas.microsoft.com/office/word/2010/wordprocessingShape" mc:Ignorable="w14 w15 w16se w16cid wp14">
   <w:abstractNum w:abstractNumId="0" w15:restartNumberingAfterBreak="0">
     <w:nsid w:val="0AA931DB"/>
     <w:multiLevelType w:val="hybridMultilevel"/>
@@ -11944,7 +11932,7 @@
 </file>
 
 <file path=word/styles.xml><?xml version="1.0" encoding="utf-8"?>
-<w:styles xmlns:mc="http://schemas.openxmlformats.org/markup-compatibility/2006" xmlns:r="http://schemas.openxmlformats.org/officeDocument/2006/relationships" xmlns:w="http://schemas.openxmlformats.org/wordprocessingml/2006/main" xmlns:w14="http://schemas.microsoft.com/office/word/2010/wordml" xmlns:w15="http://schemas.microsoft.com/office/word/2012/wordml" mc:Ignorable="w14 w15">
+<w:styles xmlns:mc="http://schemas.openxmlformats.org/markup-compatibility/2006" xmlns:r="http://schemas.openxmlformats.org/officeDocument/2006/relationships" xmlns:w="http://schemas.openxmlformats.org/wordprocessingml/2006/main" xmlns:w14="http://schemas.microsoft.com/office/word/2010/wordml" xmlns:w15="http://schemas.microsoft.com/office/word/2012/wordml" xmlns:w16cid="http://schemas.microsoft.com/office/word/2016/wordml/cid" xmlns:w16se="http://schemas.microsoft.com/office/word/2015/wordml/symex" mc:Ignorable="w14 w15 w16se w16cid">
   <w:docDefaults>
     <w:rPrDefault>
       <w:rPr>
@@ -11957,7 +11945,7 @@
     </w:rPrDefault>
     <w:pPrDefault/>
   </w:docDefaults>
-  <w:latentStyles w:defLockedState="0" w:defUIPriority="99" w:defSemiHidden="0" w:defUnhideWhenUsed="0" w:defQFormat="0" w:count="371">
+  <w:latentStyles w:defLockedState="0" w:defUIPriority="99" w:defSemiHidden="0" w:defUnhideWhenUsed="0" w:defQFormat="0" w:count="375">
     <w:lsdException w:name="Normal" w:uiPriority="0" w:qFormat="1"/>
     <w:lsdException w:name="heading 1" w:uiPriority="0" w:qFormat="1"/>
     <w:lsdException w:name="heading 2" w:semiHidden="1" w:uiPriority="9" w:unhideWhenUsed="1" w:qFormat="1"/>
@@ -12063,7 +12051,6 @@
     <w:lsdException w:name="HTML Sample" w:semiHidden="1" w:unhideWhenUsed="1"/>
     <w:lsdException w:name="HTML Typewriter" w:semiHidden="1" w:unhideWhenUsed="1"/>
     <w:lsdException w:name="HTML Variable" w:semiHidden="1" w:unhideWhenUsed="1"/>
-    <w:lsdException w:name="Normal Table" w:semiHidden="1" w:unhideWhenUsed="1"/>
     <w:lsdException w:name="annotation subject" w:semiHidden="1" w:unhideWhenUsed="1"/>
     <w:lsdException w:name="No List" w:semiHidden="1" w:unhideWhenUsed="1"/>
     <w:lsdException w:name="Outline List 1" w:semiHidden="1" w:unhideWhenUsed="1"/>
@@ -12107,10 +12094,8 @@
     <w:lsdException w:name="Table Elegant" w:semiHidden="1" w:unhideWhenUsed="1"/>
     <w:lsdException w:name="Table Professional" w:semiHidden="1" w:unhideWhenUsed="1"/>
     <w:lsdException w:name="Table Subtle 1" w:semiHidden="1" w:unhideWhenUsed="1"/>
-    <w:lsdException w:name="Table Subtle 2" w:semiHidden="1" w:unhideWhenUsed="1"/>
     <w:lsdException w:name="Table Web 1" w:semiHidden="1" w:unhideWhenUsed="1"/>
     <w:lsdException w:name="Table Web 2" w:semiHidden="1" w:unhideWhenUsed="1"/>
-    <w:lsdException w:name="Table Web 3" w:semiHidden="1" w:unhideWhenUsed="1"/>
     <w:lsdException w:name="Balloon Text" w:semiHidden="1" w:unhideWhenUsed="1"/>
     <w:lsdException w:name="Table Grid" w:uiPriority="39"/>
     <w:lsdException w:name="Table Theme" w:semiHidden="1" w:unhideWhenUsed="1"/>
@@ -12329,6 +12314,10 @@
     <w:lsdException w:name="List Table 5 Dark Accent 6" w:uiPriority="50"/>
     <w:lsdException w:name="List Table 6 Colorful Accent 6" w:uiPriority="51"/>
     <w:lsdException w:name="List Table 7 Colorful Accent 6" w:uiPriority="52"/>
+    <w:lsdException w:name="Mention" w:semiHidden="1" w:unhideWhenUsed="1"/>
+    <w:lsdException w:name="Smart Hyperlink" w:semiHidden="1" w:unhideWhenUsed="1"/>
+    <w:lsdException w:name="Hashtag" w:semiHidden="1" w:unhideWhenUsed="1"/>
+    <w:lsdException w:name="Unresolved Mention" w:semiHidden="1" w:unhideWhenUsed="1"/>
   </w:latentStyles>
   <w:style w:type="paragraph" w:default="1" w:styleId="a">
     <w:name w:val="Normal"/>
@@ -12342,7 +12331,7 @@
     <w:name w:val="heading 1"/>
     <w:basedOn w:val="a0"/>
     <w:next w:val="a"/>
-    <w:link w:val="1Char"/>
+    <w:link w:val="10"/>
     <w:qFormat/>
     <w:rsid w:val="00D14CAF"/>
     <w:pPr>
@@ -12364,7 +12353,7 @@
     <w:name w:val="heading 3"/>
     <w:basedOn w:val="a"/>
     <w:next w:val="a"/>
-    <w:link w:val="3Char"/>
+    <w:link w:val="30"/>
     <w:qFormat/>
     <w:rsid w:val="00864046"/>
     <w:pPr>
@@ -12414,8 +12403,8 @@
     <w:semiHidden/>
     <w:unhideWhenUsed/>
   </w:style>
-  <w:style w:type="character" w:customStyle="1" w:styleId="1Char">
-    <w:name w:val="标题 1 Char"/>
+  <w:style w:type="character" w:customStyle="1" w:styleId="10">
+    <w:name w:val="标题 1 字符"/>
     <w:basedOn w:val="a1"/>
     <w:link w:val="1"/>
     <w:rsid w:val="00D14CAF"/>
@@ -12428,7 +12417,7 @@
   <w:style w:type="paragraph" w:styleId="a0">
     <w:name w:val="Body Text Indent"/>
     <w:basedOn w:val="a"/>
-    <w:link w:val="Char"/>
+    <w:link w:val="a4"/>
     <w:uiPriority w:val="99"/>
     <w:semiHidden/>
     <w:unhideWhenUsed/>
@@ -12438,16 +12427,16 @@
       <w:ind w:leftChars="200" w:left="420"/>
     </w:pPr>
   </w:style>
-  <w:style w:type="character" w:customStyle="1" w:styleId="Char">
-    <w:name w:val="正文文本缩进 Char"/>
+  <w:style w:type="character" w:customStyle="1" w:styleId="a4">
+    <w:name w:val="正文文本缩进 字符"/>
     <w:basedOn w:val="a1"/>
     <w:link w:val="a0"/>
     <w:uiPriority w:val="99"/>
     <w:semiHidden/>
     <w:rsid w:val="00D14CAF"/>
   </w:style>
-  <w:style w:type="character" w:customStyle="1" w:styleId="3Char">
-    <w:name w:val="标题 3 Char"/>
+  <w:style w:type="character" w:customStyle="1" w:styleId="30">
+    <w:name w:val="标题 3 字符"/>
     <w:basedOn w:val="a1"/>
     <w:link w:val="3"/>
     <w:rsid w:val="00864046"/>
@@ -12459,10 +12448,10 @@
       <w:szCs w:val="32"/>
     </w:rPr>
   </w:style>
-  <w:style w:type="paragraph" w:styleId="a4">
+  <w:style w:type="paragraph" w:styleId="a5">
     <w:name w:val="header"/>
     <w:basedOn w:val="a"/>
-    <w:link w:val="Char0"/>
+    <w:link w:val="a6"/>
     <w:uiPriority w:val="99"/>
     <w:unhideWhenUsed/>
     <w:rsid w:val="00CF1C69"/>
@@ -12482,10 +12471,10 @@
       <w:szCs w:val="18"/>
     </w:rPr>
   </w:style>
-  <w:style w:type="character" w:customStyle="1" w:styleId="Char0">
-    <w:name w:val="页眉 Char"/>
+  <w:style w:type="character" w:customStyle="1" w:styleId="a6">
+    <w:name w:val="页眉 字符"/>
     <w:basedOn w:val="a1"/>
-    <w:link w:val="a4"/>
+    <w:link w:val="a5"/>
     <w:uiPriority w:val="99"/>
     <w:rsid w:val="00CF1C69"/>
     <w:rPr>
@@ -12493,10 +12482,10 @@
       <w:szCs w:val="18"/>
     </w:rPr>
   </w:style>
-  <w:style w:type="paragraph" w:styleId="a5">
+  <w:style w:type="paragraph" w:styleId="a7">
     <w:name w:val="footer"/>
     <w:basedOn w:val="a"/>
-    <w:link w:val="Char1"/>
+    <w:link w:val="a8"/>
     <w:uiPriority w:val="99"/>
     <w:unhideWhenUsed/>
     <w:rsid w:val="00CF1C69"/>
@@ -12513,10 +12502,10 @@
       <w:szCs w:val="18"/>
     </w:rPr>
   </w:style>
-  <w:style w:type="character" w:customStyle="1" w:styleId="Char1">
-    <w:name w:val="页脚 Char"/>
+  <w:style w:type="character" w:customStyle="1" w:styleId="a8">
+    <w:name w:val="页脚 字符"/>
     <w:basedOn w:val="a1"/>
-    <w:link w:val="a5"/>
+    <w:link w:val="a7"/>
     <w:uiPriority w:val="99"/>
     <w:rsid w:val="00CF1C69"/>
     <w:rPr>
@@ -12524,7 +12513,7 @@
       <w:szCs w:val="18"/>
     </w:rPr>
   </w:style>
-  <w:style w:type="paragraph" w:styleId="a6">
+  <w:style w:type="paragraph" w:styleId="a9">
     <w:name w:val="Normal (Web)"/>
     <w:basedOn w:val="a"/>
     <w:uiPriority w:val="99"/>
@@ -12543,7 +12532,7 @@
       <w:szCs w:val="24"/>
     </w:rPr>
   </w:style>
-  <w:style w:type="character" w:styleId="a7">
+  <w:style w:type="character" w:styleId="aa">
     <w:name w:val="Strong"/>
     <w:basedOn w:val="a1"/>
     <w:uiPriority w:val="22"/>
@@ -12559,7 +12548,7 @@
     <w:basedOn w:val="a1"/>
     <w:rsid w:val="00CF1C69"/>
   </w:style>
-  <w:style w:type="character" w:styleId="a8">
+  <w:style w:type="character" w:styleId="ab">
     <w:name w:val="Hyperlink"/>
     <w:basedOn w:val="a1"/>
     <w:uiPriority w:val="99"/>
